--- a/resume_caleb_madrigal_extended.docx
+++ b/resume_caleb_madrigal_extended.docx
@@ -1678,7 +1678,7 @@
 <file path=word/numbering.xml><?xml version="1.0" encoding="utf-8"?>
 <w:numbering xmlns:w="http://schemas.openxmlformats.org/wordprocessingml/2006/main">
   <w:abstractNum w:abstractNumId="0">
-    <w:nsid w:val="b8308632"/>
+    <w:nsid w:val="ccfdead5"/>
     <w:multiLevelType w:val="multilevel"/>
     <w:lvl w:ilvl="0">
       <w:numFmt w:val="bullet"/>
@@ -1759,7 +1759,7 @@
     </w:lvl>
   </w:abstractNum>
   <w:abstractNum w:abstractNumId="2">
-    <w:nsid w:val="86fe4dac"/>
+    <w:nsid w:val="c7ce3c25"/>
     <w:multiLevelType w:val="multilevel"/>
     <w:lvl w:ilvl="0">
       <w:numFmt w:val="bullet"/>
